--- a/paper_work/raw/Лист задания.docx
+++ b/paper_work/raw/Лист задания.docx
@@ -61,7 +61,15 @@
         <w:jc w:val="both"/>
       </w:pPr>
       <w:r>
-        <w:t>Факультет: ФКСиС. Кафедра: ЭВМ.</w:t>
+        <w:t xml:space="preserve">Факультет: </w:t>
+      </w:r>
+      <w:proofErr w:type="spellStart"/>
+      <w:r>
+        <w:t>ФКСиС</w:t>
+      </w:r>
+      <w:proofErr w:type="spellEnd"/>
+      <w:r>
+        <w:t>. Кафедра: ЭВМ.</w:t>
       </w:r>
     </w:p>
     <w:p>
@@ -193,8 +201,13 @@
       </w:r>
       <w:r>
         <w:tab/>
-        <w:t>_________ Б.В.Никульшин</w:t>
-      </w:r>
+        <w:t xml:space="preserve">_________ </w:t>
+      </w:r>
+      <w:proofErr w:type="spellStart"/>
+      <w:r>
+        <w:t>Б.В.Никульшин</w:t>
+      </w:r>
+      <w:proofErr w:type="spellEnd"/>
     </w:p>
     <w:p>
       <w:pPr>
@@ -506,13 +519,7 @@
         <w:t xml:space="preserve"> 5</w:t>
       </w:r>
       <w:r>
-        <w:t>. Руководство пользователя.</w:t>
-      </w:r>
-      <w:r>
-        <w:t xml:space="preserve"> </w:t>
-      </w:r>
-      <w:r>
-        <w:t>Заключение. Список использованных источников.</w:t>
+        <w:t>. Руководство пользователя. Заключение. Список использованных источников.</w:t>
       </w:r>
       <w:r>
         <w:t xml:space="preserve"> </w:t>
@@ -666,13 +673,7 @@
         <w:rPr>
           <w:b/>
         </w:rPr>
-        <w:t xml:space="preserve"> </w:t>
-      </w:r>
-      <w:r>
-        <w:rPr>
-          <w:b/>
-        </w:rPr>
-        <w:t xml:space="preserve">  </w:t>
+        <w:t xml:space="preserve">   </w:t>
       </w:r>
       <w:r>
         <w:tab/>
@@ -759,10 +760,7 @@
               <w:jc w:val="center"/>
             </w:pPr>
             <w:r>
-              <w:t>Наименование э</w:t>
-            </w:r>
-            <w:r>
-              <w:t>тапов</w:t>
+              <w:t>Наименование этапов</w:t>
             </w:r>
           </w:p>
           <w:p>
@@ -860,23 +858,14 @@
           <w:tcPr>
             <w:tcW w:w="4253" w:type="dxa"/>
             <w:shd w:val="clear" w:color="auto" w:fill="auto"/>
-            <w:vAlign w:val="center"/>
+            <w:vAlign w:val="bottom"/>
           </w:tcPr>
           <w:p>
-            <w:pPr>
-              <w:spacing w:line="240" w:lineRule="auto"/>
-              <w:jc w:val="both"/>
-            </w:pPr>
-            <w:sdt>
-              <w:sdtPr>
-                <w:tag w:val="goog_rdk_2"/>
-                <w:id w:val="-1461100466"/>
-              </w:sdtPr>
-              <w:sdtEndPr/>
-              <w:sdtContent/>
-            </w:sdt>
             <w:r>
-              <w:t>Подбор и изучение литературы. Сравнение аналогов</w:t>
+              <w:t>И</w:t>
+            </w:r>
+            <w:r>
+              <w:t>зучение литературы</w:t>
             </w:r>
           </w:p>
         </w:tc>
@@ -884,16 +873,11 @@
           <w:tcPr>
             <w:tcW w:w="1134" w:type="dxa"/>
             <w:shd w:val="clear" w:color="auto" w:fill="auto"/>
-            <w:vAlign w:val="center"/>
+            <w:vAlign w:val="bottom"/>
           </w:tcPr>
           <w:p>
-            <w:pPr>
-              <w:widowControl w:val="0"/>
-              <w:spacing w:line="240" w:lineRule="auto"/>
-              <w:jc w:val="center"/>
-            </w:pPr>
             <w:r>
-              <w:t>20</w:t>
+              <w:t>5</w:t>
             </w:r>
           </w:p>
         </w:tc>
@@ -901,16 +885,11 @@
           <w:tcPr>
             <w:tcW w:w="1985" w:type="dxa"/>
             <w:shd w:val="clear" w:color="auto" w:fill="auto"/>
-            <w:vAlign w:val="center"/>
+            <w:vAlign w:val="bottom"/>
           </w:tcPr>
           <w:p>
-            <w:pPr>
-              <w:widowControl w:val="0"/>
-              <w:spacing w:line="240" w:lineRule="auto"/>
-              <w:jc w:val="center"/>
-            </w:pPr>
             <w:r>
-              <w:t>13.09 – 12.10</w:t>
+              <w:t xml:space="preserve">12.9 – 12.10 </w:t>
             </w:r>
           </w:p>
         </w:tc>
@@ -918,14 +897,9 @@
           <w:tcPr>
             <w:tcW w:w="1984" w:type="dxa"/>
             <w:shd w:val="clear" w:color="auto" w:fill="auto"/>
+            <w:vAlign w:val="bottom"/>
           </w:tcPr>
-          <w:p>
-            <w:pPr>
-              <w:widowControl w:val="0"/>
-              <w:spacing w:line="240" w:lineRule="auto"/>
-              <w:jc w:val="both"/>
-            </w:pPr>
-          </w:p>
+          <w:p/>
         </w:tc>
       </w:tr>
       <w:tr>
@@ -936,23 +910,14 @@
           <w:tcPr>
             <w:tcW w:w="4253" w:type="dxa"/>
             <w:shd w:val="clear" w:color="auto" w:fill="auto"/>
-            <w:vAlign w:val="center"/>
+            <w:vAlign w:val="bottom"/>
           </w:tcPr>
           <w:p>
-            <w:pPr>
-              <w:widowControl w:val="0"/>
-              <w:spacing w:line="240" w:lineRule="auto"/>
-            </w:pPr>
-            <w:sdt>
-              <w:sdtPr>
-                <w:tag w:val="goog_rdk_3"/>
-                <w:id w:val="-262068966"/>
-              </w:sdtPr>
-              <w:sdtEndPr/>
-              <w:sdtContent/>
-            </w:sdt>
             <w:r>
-              <w:t>Структурное проектирование</w:t>
+              <w:t>А</w:t>
+            </w:r>
+            <w:r>
+              <w:t>нализ и подбор компонентов</w:t>
             </w:r>
           </w:p>
         </w:tc>
@@ -960,16 +925,11 @@
           <w:tcPr>
             <w:tcW w:w="1134" w:type="dxa"/>
             <w:shd w:val="clear" w:color="auto" w:fill="auto"/>
-            <w:vAlign w:val="center"/>
+            <w:vAlign w:val="bottom"/>
           </w:tcPr>
           <w:p>
-            <w:pPr>
-              <w:widowControl w:val="0"/>
-              <w:spacing w:line="240" w:lineRule="auto"/>
-              <w:jc w:val="center"/>
-            </w:pPr>
             <w:r>
-              <w:t>10</w:t>
+              <w:t>20</w:t>
             </w:r>
           </w:p>
         </w:tc>
@@ -977,16 +937,11 @@
           <w:tcPr>
             <w:tcW w:w="1985" w:type="dxa"/>
             <w:shd w:val="clear" w:color="auto" w:fill="auto"/>
-            <w:vAlign w:val="center"/>
+            <w:vAlign w:val="bottom"/>
           </w:tcPr>
           <w:p>
-            <w:pPr>
-              <w:widowControl w:val="0"/>
-              <w:spacing w:line="240" w:lineRule="auto"/>
-              <w:jc w:val="center"/>
-            </w:pPr>
             <w:r>
-              <w:t>13.09-28.09</w:t>
+              <w:t>12.9 – 12.10</w:t>
             </w:r>
           </w:p>
         </w:tc>
@@ -994,14 +949,9 @@
           <w:tcPr>
             <w:tcW w:w="1984" w:type="dxa"/>
             <w:shd w:val="clear" w:color="auto" w:fill="auto"/>
+            <w:vAlign w:val="bottom"/>
           </w:tcPr>
-          <w:p>
-            <w:pPr>
-              <w:widowControl w:val="0"/>
-              <w:spacing w:line="240" w:lineRule="auto"/>
-              <w:jc w:val="both"/>
-            </w:pPr>
-          </w:p>
+          <w:p/>
         </w:tc>
       </w:tr>
       <w:tr>
@@ -1012,23 +962,14 @@
           <w:tcPr>
             <w:tcW w:w="4253" w:type="dxa"/>
             <w:shd w:val="clear" w:color="auto" w:fill="auto"/>
-            <w:vAlign w:val="center"/>
+            <w:vAlign w:val="bottom"/>
           </w:tcPr>
           <w:p>
-            <w:pPr>
-              <w:widowControl w:val="0"/>
-              <w:spacing w:line="240" w:lineRule="auto"/>
-            </w:pPr>
-            <w:sdt>
-              <w:sdtPr>
-                <w:tag w:val="goog_rdk_4"/>
-                <w:id w:val="-1310330981"/>
-              </w:sdtPr>
-              <w:sdtEndPr/>
-              <w:sdtContent/>
-            </w:sdt>
             <w:r>
-              <w:t>Функциональное проектирование</w:t>
+              <w:t>Р</w:t>
+            </w:r>
+            <w:r>
+              <w:t>азработка устройства</w:t>
             </w:r>
           </w:p>
         </w:tc>
@@ -1036,16 +977,11 @@
           <w:tcPr>
             <w:tcW w:w="1134" w:type="dxa"/>
             <w:shd w:val="clear" w:color="auto" w:fill="auto"/>
-            <w:vAlign w:val="center"/>
+            <w:vAlign w:val="bottom"/>
           </w:tcPr>
           <w:p>
-            <w:pPr>
-              <w:widowControl w:val="0"/>
-              <w:spacing w:line="240" w:lineRule="auto"/>
-              <w:jc w:val="center"/>
-            </w:pPr>
             <w:r>
-              <w:t>25</w:t>
+              <w:t>40</w:t>
             </w:r>
           </w:p>
         </w:tc>
@@ -1053,16 +989,11 @@
           <w:tcPr>
             <w:tcW w:w="1985" w:type="dxa"/>
             <w:shd w:val="clear" w:color="auto" w:fill="auto"/>
-            <w:vAlign w:val="center"/>
+            <w:vAlign w:val="bottom"/>
           </w:tcPr>
           <w:p>
-            <w:pPr>
-              <w:widowControl w:val="0"/>
-              <w:spacing w:line="240" w:lineRule="auto"/>
-              <w:jc w:val="center"/>
-            </w:pPr>
             <w:r>
-              <w:t>29.09 – 20.10</w:t>
+              <w:t>12.10 – 12.11</w:t>
             </w:r>
           </w:p>
         </w:tc>
@@ -1070,14 +1001,9 @@
           <w:tcPr>
             <w:tcW w:w="1984" w:type="dxa"/>
             <w:shd w:val="clear" w:color="auto" w:fill="auto"/>
+            <w:vAlign w:val="bottom"/>
           </w:tcPr>
-          <w:p>
-            <w:pPr>
-              <w:widowControl w:val="0"/>
-              <w:spacing w:line="240" w:lineRule="auto"/>
-              <w:jc w:val="both"/>
-            </w:pPr>
-          </w:p>
+          <w:p/>
         </w:tc>
       </w:tr>
       <w:tr>
@@ -1088,26 +1014,14 @@
           <w:tcPr>
             <w:tcW w:w="4253" w:type="dxa"/>
             <w:shd w:val="clear" w:color="auto" w:fill="auto"/>
-            <w:vAlign w:val="center"/>
+            <w:vAlign w:val="bottom"/>
           </w:tcPr>
           <w:p>
-            <w:pPr>
-              <w:widowControl w:val="0"/>
-              <w:spacing w:line="240" w:lineRule="auto"/>
-            </w:pPr>
-            <w:sdt>
-              <w:sdtPr>
-                <w:tag w:val="goog_rdk_5"/>
-                <w:id w:val="381989474"/>
-              </w:sdtPr>
-              <w:sdtEndPr/>
-              <w:sdtContent/>
-            </w:sdt>
             <w:r>
-              <w:t>П</w:t>
+              <w:t>С</w:t>
             </w:r>
             <w:r>
-              <w:t>ринципиальное проектирование</w:t>
+              <w:t>борка устройства</w:t>
             </w:r>
           </w:p>
         </w:tc>
@@ -1115,14 +1029,9 @@
           <w:tcPr>
             <w:tcW w:w="1134" w:type="dxa"/>
             <w:shd w:val="clear" w:color="auto" w:fill="auto"/>
-            <w:vAlign w:val="center"/>
+            <w:vAlign w:val="bottom"/>
           </w:tcPr>
           <w:p>
-            <w:pPr>
-              <w:widowControl w:val="0"/>
-              <w:spacing w:line="240" w:lineRule="auto"/>
-              <w:jc w:val="center"/>
-            </w:pPr>
             <w:r>
               <w:t>20</w:t>
             </w:r>
@@ -1132,16 +1041,11 @@
           <w:tcPr>
             <w:tcW w:w="1985" w:type="dxa"/>
             <w:shd w:val="clear" w:color="auto" w:fill="auto"/>
-            <w:vAlign w:val="center"/>
+            <w:vAlign w:val="bottom"/>
           </w:tcPr>
           <w:p>
-            <w:pPr>
-              <w:widowControl w:val="0"/>
-              <w:spacing w:line="240" w:lineRule="auto"/>
-              <w:jc w:val="center"/>
-            </w:pPr>
             <w:r>
-              <w:t>21.10 – 12.11</w:t>
+              <w:t>12.10 – 12.11</w:t>
             </w:r>
           </w:p>
         </w:tc>
@@ -1149,14 +1053,9 @@
           <w:tcPr>
             <w:tcW w:w="1984" w:type="dxa"/>
             <w:shd w:val="clear" w:color="auto" w:fill="auto"/>
+            <w:vAlign w:val="bottom"/>
           </w:tcPr>
-          <w:p>
-            <w:pPr>
-              <w:widowControl w:val="0"/>
-              <w:spacing w:line="240" w:lineRule="auto"/>
-              <w:jc w:val="both"/>
-            </w:pPr>
-          </w:p>
+          <w:p/>
         </w:tc>
       </w:tr>
       <w:tr>
@@ -1167,23 +1066,14 @@
           <w:tcPr>
             <w:tcW w:w="4253" w:type="dxa"/>
             <w:shd w:val="clear" w:color="auto" w:fill="auto"/>
-            <w:vAlign w:val="center"/>
+            <w:vAlign w:val="bottom"/>
           </w:tcPr>
           <w:p>
-            <w:pPr>
-              <w:widowControl w:val="0"/>
-              <w:spacing w:line="240" w:lineRule="auto"/>
-            </w:pPr>
-            <w:sdt>
-              <w:sdtPr>
-                <w:tag w:val="goog_rdk_6"/>
-                <w:id w:val="1747532977"/>
-              </w:sdtPr>
-              <w:sdtEndPr/>
-              <w:sdtContent/>
-            </w:sdt>
             <w:r>
-              <w:t>Перечень документов</w:t>
+              <w:t>О</w:t>
+            </w:r>
+            <w:r>
+              <w:t>формление пояснительной записки</w:t>
             </w:r>
           </w:p>
         </w:tc>
@@ -1191,171 +1081,9 @@
           <w:tcPr>
             <w:tcW w:w="1134" w:type="dxa"/>
             <w:shd w:val="clear" w:color="auto" w:fill="auto"/>
-            <w:vAlign w:val="center"/>
+            <w:vAlign w:val="bottom"/>
           </w:tcPr>
           <w:p>
-            <w:pPr>
-              <w:widowControl w:val="0"/>
-              <w:spacing w:line="240" w:lineRule="auto"/>
-              <w:jc w:val="center"/>
-            </w:pPr>
-            <w:r>
-              <w:t>5</w:t>
-            </w:r>
-          </w:p>
-        </w:tc>
-        <w:tc>
-          <w:tcPr>
-            <w:tcW w:w="1985" w:type="dxa"/>
-            <w:shd w:val="clear" w:color="auto" w:fill="auto"/>
-            <w:vAlign w:val="center"/>
-          </w:tcPr>
-          <w:p>
-            <w:pPr>
-              <w:widowControl w:val="0"/>
-              <w:spacing w:line="240" w:lineRule="auto"/>
-              <w:jc w:val="center"/>
-            </w:pPr>
-            <w:r>
-              <w:t>13.11 – 17.11</w:t>
-            </w:r>
-          </w:p>
-        </w:tc>
-        <w:tc>
-          <w:tcPr>
-            <w:tcW w:w="1984" w:type="dxa"/>
-            <w:shd w:val="clear" w:color="auto" w:fill="auto"/>
-          </w:tcPr>
-          <w:p>
-            <w:pPr>
-              <w:widowControl w:val="0"/>
-              <w:spacing w:line="240" w:lineRule="auto"/>
-              <w:jc w:val="both"/>
-            </w:pPr>
-          </w:p>
-        </w:tc>
-      </w:tr>
-      <w:tr>
-        <w:trPr>
-          <w:jc w:val="center"/>
-        </w:trPr>
-        <w:tc>
-          <w:tcPr>
-            <w:tcW w:w="4253" w:type="dxa"/>
-            <w:shd w:val="clear" w:color="auto" w:fill="auto"/>
-            <w:vAlign w:val="center"/>
-          </w:tcPr>
-          <w:p>
-            <w:pPr>
-              <w:widowControl w:val="0"/>
-              <w:spacing w:line="240" w:lineRule="auto"/>
-            </w:pPr>
-            <w:sdt>
-              <w:sdtPr>
-                <w:tag w:val="goog_rdk_7"/>
-                <w:id w:val="837581272"/>
-              </w:sdtPr>
-              <w:sdtEndPr/>
-              <w:sdtContent/>
-            </w:sdt>
-            <w:r>
-              <w:t>Ведомос</w:t>
-            </w:r>
-            <w:bookmarkStart w:id="0" w:name="_GoBack"/>
-            <w:bookmarkEnd w:id="0"/>
-            <w:r>
-              <w:t>ть документов</w:t>
-            </w:r>
-          </w:p>
-        </w:tc>
-        <w:tc>
-          <w:tcPr>
-            <w:tcW w:w="1134" w:type="dxa"/>
-            <w:shd w:val="clear" w:color="auto" w:fill="auto"/>
-            <w:vAlign w:val="center"/>
-          </w:tcPr>
-          <w:p>
-            <w:pPr>
-              <w:widowControl w:val="0"/>
-              <w:spacing w:line="240" w:lineRule="auto"/>
-              <w:jc w:val="center"/>
-            </w:pPr>
-            <w:r>
-              <w:t>5</w:t>
-            </w:r>
-          </w:p>
-        </w:tc>
-        <w:tc>
-          <w:tcPr>
-            <w:tcW w:w="1985" w:type="dxa"/>
-            <w:shd w:val="clear" w:color="auto" w:fill="auto"/>
-            <w:vAlign w:val="center"/>
-          </w:tcPr>
-          <w:p>
-            <w:pPr>
-              <w:widowControl w:val="0"/>
-              <w:spacing w:line="240" w:lineRule="auto"/>
-              <w:jc w:val="center"/>
-            </w:pPr>
-            <w:r>
-              <w:t>18.11 – 24.11</w:t>
-            </w:r>
-          </w:p>
-        </w:tc>
-        <w:tc>
-          <w:tcPr>
-            <w:tcW w:w="1984" w:type="dxa"/>
-            <w:shd w:val="clear" w:color="auto" w:fill="auto"/>
-          </w:tcPr>
-          <w:p>
-            <w:pPr>
-              <w:widowControl w:val="0"/>
-              <w:spacing w:line="240" w:lineRule="auto"/>
-              <w:jc w:val="both"/>
-            </w:pPr>
-          </w:p>
-        </w:tc>
-      </w:tr>
-      <w:tr>
-        <w:trPr>
-          <w:jc w:val="center"/>
-        </w:trPr>
-        <w:tc>
-          <w:tcPr>
-            <w:tcW w:w="4253" w:type="dxa"/>
-            <w:shd w:val="clear" w:color="auto" w:fill="auto"/>
-            <w:vAlign w:val="center"/>
-          </w:tcPr>
-          <w:p>
-            <w:pPr>
-              <w:widowControl w:val="0"/>
-              <w:spacing w:line="240" w:lineRule="auto"/>
-            </w:pPr>
-            <w:sdt>
-              <w:sdtPr>
-                <w:tag w:val="goog_rdk_8"/>
-                <w:id w:val="-928184534"/>
-              </w:sdtPr>
-              <w:sdtEndPr/>
-              <w:sdtContent/>
-            </w:sdt>
-            <w:r>
-              <w:t>Оформление пояснительной записки</w:t>
-            </w:r>
-          </w:p>
-        </w:tc>
-        <w:tc>
-          <w:tcPr>
-            <w:tcW w:w="1134" w:type="dxa"/>
-            <w:shd w:val="clear" w:color="auto" w:fill="auto"/>
-            <w:vAlign w:val="center"/>
-          </w:tcPr>
-          <w:p>
-            <w:pPr>
-              <w:widowControl w:val="0"/>
-              <w:spacing w:line="240" w:lineRule="auto"/>
-              <w:jc w:val="center"/>
-            </w:pPr>
             <w:r>
               <w:t>15</w:t>
             </w:r>
@@ -1365,16 +1093,11 @@
           <w:tcPr>
             <w:tcW w:w="1985" w:type="dxa"/>
             <w:shd w:val="clear" w:color="auto" w:fill="auto"/>
-            <w:vAlign w:val="center"/>
+            <w:vAlign w:val="bottom"/>
           </w:tcPr>
           <w:p>
-            <w:pPr>
-              <w:widowControl w:val="0"/>
-              <w:spacing w:line="240" w:lineRule="auto"/>
-              <w:jc w:val="center"/>
-            </w:pPr>
             <w:r>
-              <w:t>25.11 – 02.12</w:t>
+              <w:t>12.11 – 02.12</w:t>
             </w:r>
           </w:p>
         </w:tc>
@@ -1382,14 +1105,9 @@
           <w:tcPr>
             <w:tcW w:w="1984" w:type="dxa"/>
             <w:shd w:val="clear" w:color="auto" w:fill="auto"/>
+            <w:vAlign w:val="bottom"/>
           </w:tcPr>
-          <w:p>
-            <w:pPr>
-              <w:widowControl w:val="0"/>
-              <w:spacing w:line="240" w:lineRule="auto"/>
-              <w:jc w:val="both"/>
-            </w:pPr>
-          </w:p>
+          <w:p/>
         </w:tc>
       </w:tr>
     </w:tbl>
@@ -1407,7 +1125,12 @@
         <w:jc w:val="both"/>
       </w:pPr>
       <w:r>
-        <w:t>Дата выдачи задания: 12.09.2022</w:t>
+        <w:t>Дата выдачи задания: 12</w:t>
+      </w:r>
+      <w:bookmarkStart w:id="0" w:name="_GoBack"/>
+      <w:bookmarkEnd w:id="0"/>
+      <w:r>
+        <w:t>.09.2022</w:t>
       </w:r>
     </w:p>
     <w:p>
@@ -1452,8 +1175,6 @@
       </w:r>
       <w:r>
         <w:tab/>
-      </w:r>
-      <w:r>
         <w:t xml:space="preserve">    Д.С. Жук</w:t>
       </w:r>
     </w:p>

--- a/paper_work/raw/Лист задания.docx
+++ b/paper_work/raw/Лист задания.docx
@@ -567,9 +567,6 @@
         <w:widowControl w:val="0"/>
         <w:spacing w:line="240" w:lineRule="auto"/>
         <w:jc w:val="both"/>
-        <w:rPr>
-          <w:highlight w:val="red"/>
-        </w:rPr>
       </w:pPr>
       <w:r>
         <w:rPr>
@@ -581,87 +578,73 @@
       <w:r>
         <w:rPr>
           <w:b/>
-          <w:highlight w:val="red"/>
         </w:rPr>
         <w:t>5.1</w:t>
       </w:r>
       <w:r>
-        <w:rPr>
-          <w:highlight w:val="red"/>
-        </w:rPr>
         <w:t> </w:t>
       </w:r>
       <w:r>
-        <w:rPr>
-          <w:highlight w:val="red"/>
-        </w:rPr>
-        <w:t>Составить</w:t>
+        <w:t>Приложение А. Схема электрическая структурная.</w:t>
+      </w:r>
+    </w:p>
+    <w:p>
+      <w:pPr>
+        <w:widowControl w:val="0"/>
+        <w:spacing w:line="240" w:lineRule="auto"/>
+      </w:pPr>
+      <w:r>
+        <w:t xml:space="preserve">      </w:t>
       </w:r>
       <w:r>
         <w:rPr>
           <w:b/>
-          <w:highlight w:val="red"/>
         </w:rPr>
-        <w:t xml:space="preserve"> </w:t>
-      </w:r>
-    </w:p>
-    <w:p>
-      <w:pPr>
-        <w:widowControl w:val="0"/>
-        <w:spacing w:line="240" w:lineRule="auto"/>
-        <w:rPr>
-          <w:highlight w:val="red"/>
-        </w:rPr>
-      </w:pPr>
-      <w:r>
-        <w:rPr>
-          <w:highlight w:val="red"/>
-        </w:rPr>
-        <w:t xml:space="preserve">      </w:t>
-      </w:r>
+        <w:t>5.2</w:t>
+      </w:r>
+      <w:r>
+        <w:t> </w:t>
+      </w:r>
+      <w:r>
+        <w:t xml:space="preserve">Приложение Б. </w:t>
+      </w:r>
+      <w:r>
+        <w:t>Схема электрическая</w:t>
+      </w:r>
+      <w:r>
+        <w:t xml:space="preserve"> функциональная</w:t>
+      </w:r>
+      <w:r>
+        <w:t>.</w:t>
+      </w:r>
+    </w:p>
+    <w:p>
+      <w:pPr>
+        <w:widowControl w:val="0"/>
+        <w:spacing w:line="240" w:lineRule="auto"/>
+      </w:pPr>
       <w:r>
         <w:rPr>
           <w:b/>
-          <w:highlight w:val="red"/>
-        </w:rPr>
-        <w:t>5.2</w:t>
-      </w:r>
-      <w:r>
-        <w:rPr>
-          <w:highlight w:val="red"/>
-        </w:rPr>
-        <w:t> </w:t>
-      </w:r>
-      <w:r>
-        <w:rPr>
-          <w:highlight w:val="red"/>
-        </w:rPr>
-        <w:t>После</w:t>
-      </w:r>
-    </w:p>
-    <w:p>
-      <w:pPr>
-        <w:widowControl w:val="0"/>
-        <w:spacing w:line="240" w:lineRule="auto"/>
-      </w:pPr>
-      <w:r>
-        <w:rPr>
-          <w:b/>
-          <w:highlight w:val="red"/>
         </w:rPr>
         <w:t xml:space="preserve">      5.3</w:t>
       </w:r>
       <w:r>
-        <w:rPr>
-          <w:highlight w:val="red"/>
-        </w:rPr>
         <w:t> </w:t>
       </w:r>
       <w:r>
-        <w:rPr>
-          <w:highlight w:val="red"/>
-        </w:rPr>
-        <w:t>Проектирования</w:t>
+        <w:t>Приложение В</w:t>
+      </w:r>
+      <w:r>
+        <w:t>. Схема электрическая</w:t>
+      </w:r>
+      <w:r>
+        <w:t xml:space="preserve"> принципиальная</w:t>
+      </w:r>
+      <w:bookmarkStart w:id="0" w:name="_GoBack"/>
+      <w:bookmarkEnd w:id="0"/>
+      <w:r>
+        <w:t>.</w:t>
       </w:r>
     </w:p>
     <w:p>
@@ -1125,12 +1108,7 @@
         <w:jc w:val="both"/>
       </w:pPr>
       <w:r>
-        <w:t>Дата выдачи задания: 12</w:t>
-      </w:r>
-      <w:bookmarkStart w:id="0" w:name="_GoBack"/>
-      <w:bookmarkEnd w:id="0"/>
-      <w:r>
-        <w:t>.09.2022</w:t>
+        <w:t>Дата выдачи задания: 12.09.2022</w:t>
       </w:r>
     </w:p>
     <w:p>
